--- a/Minh/Phiếu giao nv/HoBinhMinh - Nhiem vu LVTN_HO BINH MINH_1852169 (1).docx
+++ b/Minh/Phiếu giao nv/HoBinhMinh - Nhiem vu LVTN_HO BINH MINH_1852169 (1).docx
@@ -328,7 +328,7 @@
           <w:sz w:val="24"/>
           <w:szCs w:val="24"/>
         </w:rPr>
-        <w:t>Class : CC19OTO1/GT19OTO3</w:t>
+        <w:t>Class : CC19OTO1</w:t>
       </w:r>
       <w:r>
         <w:rPr>

--- a/Minh/Phiếu giao nv/HoBinhMinh - Nhiem vu LVTN_HO BINH MINH_1852169 (1).docx
+++ b/Minh/Phiếu giao nv/HoBinhMinh - Nhiem vu LVTN_HO BINH MINH_1852169 (1).docx
@@ -255,7 +255,17 @@
           <w:sz w:val="24"/>
           <w:szCs w:val="24"/>
         </w:rPr>
-        <w:t>Student’s ID : 1852169</w:t>
+        <w:t xml:space="preserve">Student’s ID : </w:t>
+      </w:r>
+      <w:r>
+        <w:rPr>
+          <w:rFonts w:ascii="Times New Roman" w:eastAsia="Times New Roman" w:hAnsi="Times New Roman" w:cs="Times New Roman"/>
+          <w:bCs/>
+          <w:color w:val="000000"/>
+          <w:sz w:val="24"/>
+          <w:szCs w:val="24"/>
+        </w:rPr>
+        <w:t>1852169</w:t>
       </w:r>
       <w:r>
         <w:rPr>
@@ -328,7 +338,17 @@
           <w:sz w:val="24"/>
           <w:szCs w:val="24"/>
         </w:rPr>
-        <w:t>Class : CC19OTO1</w:t>
+        <w:t xml:space="preserve">Class : </w:t>
+      </w:r>
+      <w:r>
+        <w:rPr>
+          <w:rFonts w:ascii="Times New Roman" w:eastAsia="Times New Roman" w:hAnsi="Times New Roman" w:cs="Times New Roman"/>
+          <w:bCs/>
+          <w:color w:val="000000"/>
+          <w:sz w:val="24"/>
+          <w:szCs w:val="24"/>
+        </w:rPr>
+        <w:t>CC19OTO1</w:t>
       </w:r>
       <w:r>
         <w:rPr>
@@ -459,50 +479,7 @@
           <w:sz w:val="24"/>
           <w:szCs w:val="24"/>
         </w:rPr>
-        <w:t xml:space="preserve">_ </w:t>
-      </w:r>
-      <w:r>
-        <w:rPr>
-          <w:rFonts w:ascii="Times New Roman" w:eastAsia="Times New Roman" w:hAnsi="Times New Roman" w:cs="Times New Roman"/>
-          <w:sz w:val="24"/>
-          <w:szCs w:val="24"/>
-        </w:rPr>
-        <w:t>Research how wheel alignment and specific factors such as vehicle mass, steering angle can affect the resistance torque in the steering mechanism especially in the EPS system, model and simulate it by using M</w:t>
-      </w:r>
-      <w:r>
-        <w:rPr>
-          <w:rFonts w:ascii="Times New Roman" w:eastAsia="Times New Roman" w:hAnsi="Times New Roman" w:cs="Times New Roman"/>
-          <w:sz w:val="24"/>
-          <w:szCs w:val="24"/>
-          <w:lang w:val="en-US"/>
-        </w:rPr>
-        <w:t>atlab</w:t>
-      </w:r>
-      <w:r>
-        <w:rPr>
-          <w:rFonts w:ascii="Times New Roman" w:eastAsia="Times New Roman" w:hAnsi="Times New Roman" w:cs="Times New Roman"/>
-          <w:sz w:val="24"/>
-          <w:szCs w:val="24"/>
-          <w:lang w:val="en-US"/>
-        </w:rPr>
-        <w:t>/S</w:t>
-      </w:r>
-      <w:r>
-        <w:rPr>
-          <w:rFonts w:ascii="Times New Roman" w:eastAsia="Times New Roman" w:hAnsi="Times New Roman" w:cs="Times New Roman"/>
-          <w:sz w:val="24"/>
-          <w:szCs w:val="24"/>
-          <w:lang w:val="en-US"/>
-        </w:rPr>
-        <w:t>imulink</w:t>
-      </w:r>
-      <w:r>
-        <w:rPr>
-          <w:rFonts w:ascii="Times New Roman" w:eastAsia="Times New Roman" w:hAnsi="Times New Roman" w:cs="Times New Roman"/>
-          <w:sz w:val="24"/>
-          <w:szCs w:val="24"/>
-        </w:rPr>
-        <w:t xml:space="preserve"> software.</w:t>
+        <w:t>_ Find out how wheel alignment can affect the resistance torque in the steering mechanism especially in the EPS system.</w:t>
       </w:r>
     </w:p>
     <w:p>
@@ -531,7 +508,36 @@
           <w:sz w:val="24"/>
           <w:szCs w:val="24"/>
         </w:rPr>
-        <w:t>_   Required to get fully understanding knowledge about the resistance torque between the tire forces and road surface in steering mechanism especially in the EPS system of VIOS.</w:t>
+        <w:t>_ Fully understanding knowledge about the resistance torque between the tire force and road surface in steering mechanism especially in the EPS system.</w:t>
+      </w:r>
+    </w:p>
+    <w:p>
+      <w:pPr>
+        <w:pBdr>
+          <w:top w:val="nil"/>
+          <w:left w:val="nil"/>
+          <w:bottom w:val="nil"/>
+          <w:right w:val="nil"/>
+          <w:between w:val="nil"/>
+        </w:pBdr>
+        <w:tabs>
+          <w:tab w:val="left" w:pos="9900"/>
+        </w:tabs>
+        <w:spacing w:before="120" w:line="360" w:lineRule="auto"/>
+        <w:ind w:left="720"/>
+        <w:rPr>
+          <w:rFonts w:ascii="Times New Roman" w:eastAsia="Times New Roman" w:hAnsi="Times New Roman" w:cs="Times New Roman"/>
+          <w:sz w:val="24"/>
+          <w:szCs w:val="24"/>
+        </w:rPr>
+      </w:pPr>
+      <w:r>
+        <w:rPr>
+          <w:rFonts w:ascii="Times New Roman" w:eastAsia="Times New Roman" w:hAnsi="Times New Roman" w:cs="Times New Roman"/>
+          <w:sz w:val="24"/>
+          <w:szCs w:val="24"/>
+        </w:rPr>
+        <w:t>_ Build the complete model of the resistance torque between the tire forces and road by using     Matlab/Simulink.</w:t>
       </w:r>
       <w:r>
         <w:rPr>
